--- a/backend/data/template/template_request.docx
+++ b/backend/data/template/template_request.docx
@@ -12,22 +12,36 @@
           <w:b/>
           <w:bCs/>
           <w:color w:val="000000" w:themeColor="text1"/>
-          <w:sz w:val="20"/>
-          <w:szCs w:val="20"/>
+          <w:sz w:val="16"/>
+          <w:szCs w:val="16"/>
           <w:lang w:val="en-US"/>
         </w:rPr>
       </w:pPr>
+      <w:proofErr w:type="gramStart"/>
       <w:r>
         <w:rPr>
           <w:rFonts w:ascii="Consolas" w:hAnsi="Consolas"/>
           <w:b/>
           <w:bCs/>
           <w:color w:val="000000" w:themeColor="text1"/>
-          <w:sz w:val="20"/>
-          <w:szCs w:val="20"/>
-          <w:lang w:val="en-US"/>
-        </w:rPr>
-        <w:t>PT. GESANG TECHNOLOGY</w:t>
+          <w:sz w:val="16"/>
+          <w:szCs w:val="16"/>
+          <w:lang w:val="en-US"/>
+        </w:rPr>
+        <w:t>PT.GESANG</w:t>
+      </w:r>
+      <w:proofErr w:type="gramEnd"/>
+      <w:r>
+        <w:rPr>
+          <w:rFonts w:ascii="Consolas" w:hAnsi="Consolas"/>
+          <w:b/>
+          <w:bCs/>
+          <w:color w:val="000000" w:themeColor="text1"/>
+          <w:sz w:val="16"/>
+          <w:szCs w:val="16"/>
+          <w:lang w:val="en-US"/>
+        </w:rPr>
+        <w:t xml:space="preserve"> TECHNOLOGY</w:t>
       </w:r>
     </w:p>
     <w:p>
@@ -37,8 +51,8 @@
         <w:rPr>
           <w:rFonts w:ascii="Consolas" w:hAnsi="Consolas"/>
           <w:color w:val="000000" w:themeColor="text1"/>
-          <w:sz w:val="16"/>
-          <w:szCs w:val="16"/>
+          <w:sz w:val="10"/>
+          <w:szCs w:val="10"/>
           <w:lang w:val="en-US"/>
         </w:rPr>
       </w:pPr>
@@ -46,18 +60,18 @@
         <w:rPr>
           <w:rFonts w:ascii="Consolas" w:hAnsi="Consolas"/>
           <w:color w:val="000000" w:themeColor="text1"/>
-          <w:sz w:val="16"/>
-          <w:szCs w:val="16"/>
-          <w:lang w:val="en-US"/>
-        </w:rPr>
-        <w:t>--</w:t>
-      </w:r>
-      <w:r>
-        <w:rPr>
-          <w:rFonts w:ascii="Consolas" w:hAnsi="Consolas"/>
-          <w:color w:val="000000" w:themeColor="text1"/>
-          <w:sz w:val="16"/>
-          <w:szCs w:val="16"/>
+          <w:sz w:val="10"/>
+          <w:szCs w:val="10"/>
+          <w:lang w:val="en-US"/>
+        </w:rPr>
+        <w:t>---------</w:t>
+      </w:r>
+      <w:r>
+        <w:rPr>
+          <w:rFonts w:ascii="Consolas" w:hAnsi="Consolas"/>
+          <w:color w:val="000000" w:themeColor="text1"/>
+          <w:sz w:val="10"/>
+          <w:szCs w:val="10"/>
           <w:lang w:val="en-US"/>
         </w:rPr>
         <w:t>---</w:t>
@@ -66,8 +80,18 @@
         <w:rPr>
           <w:rFonts w:ascii="Consolas" w:hAnsi="Consolas"/>
           <w:color w:val="000000" w:themeColor="text1"/>
-          <w:sz w:val="16"/>
-          <w:szCs w:val="16"/>
+          <w:sz w:val="10"/>
+          <w:szCs w:val="10"/>
+          <w:lang w:val="en-US"/>
+        </w:rPr>
+        <w:t>BUKTI PERMINTAAN KASBON</w:t>
+      </w:r>
+      <w:r>
+        <w:rPr>
+          <w:rFonts w:ascii="Consolas" w:hAnsi="Consolas"/>
+          <w:color w:val="000000" w:themeColor="text1"/>
+          <w:sz w:val="10"/>
+          <w:szCs w:val="10"/>
           <w:lang w:val="en-US"/>
         </w:rPr>
         <w:t>-</w:t>
@@ -76,28 +100,18 @@
         <w:rPr>
           <w:rFonts w:ascii="Consolas" w:hAnsi="Consolas"/>
           <w:color w:val="000000" w:themeColor="text1"/>
-          <w:sz w:val="16"/>
-          <w:szCs w:val="16"/>
-          <w:lang w:val="en-US"/>
-        </w:rPr>
-        <w:t>-----BUKTI PERMINTAAN KASBON---</w:t>
-      </w:r>
-      <w:r>
-        <w:rPr>
-          <w:rFonts w:ascii="Consolas" w:hAnsi="Consolas"/>
-          <w:color w:val="000000" w:themeColor="text1"/>
-          <w:sz w:val="16"/>
-          <w:szCs w:val="16"/>
-          <w:lang w:val="en-US"/>
-        </w:rPr>
-        <w:t>-----</w:t>
-      </w:r>
-      <w:r>
-        <w:rPr>
-          <w:rFonts w:ascii="Consolas" w:hAnsi="Consolas"/>
-          <w:color w:val="000000" w:themeColor="text1"/>
-          <w:sz w:val="16"/>
-          <w:szCs w:val="16"/>
+          <w:sz w:val="10"/>
+          <w:szCs w:val="10"/>
+          <w:lang w:val="en-US"/>
+        </w:rPr>
+        <w:t>--------</w:t>
+      </w:r>
+      <w:r>
+        <w:rPr>
+          <w:rFonts w:ascii="Consolas" w:hAnsi="Consolas"/>
+          <w:color w:val="000000" w:themeColor="text1"/>
+          <w:sz w:val="10"/>
+          <w:szCs w:val="10"/>
           <w:lang w:val="en-US"/>
         </w:rPr>
         <w:t>--</w:t>
@@ -106,14 +120,14 @@
     <w:p>
       <w:pPr>
         <w:tabs>
-          <w:tab w:val="left" w:pos="1701"/>
+          <w:tab w:val="left" w:pos="993"/>
         </w:tabs>
-        <w:spacing w:line="240" w:lineRule="auto"/>
-        <w:rPr>
-          <w:rFonts w:ascii="Consolas" w:hAnsi="Consolas"/>
-          <w:color w:val="000000" w:themeColor="text1"/>
-          <w:sz w:val="16"/>
-          <w:szCs w:val="16"/>
+        <w:spacing w:line="360" w:lineRule="auto"/>
+        <w:rPr>
+          <w:rFonts w:ascii="Consolas" w:hAnsi="Consolas"/>
+          <w:color w:val="000000" w:themeColor="text1"/>
+          <w:sz w:val="10"/>
+          <w:szCs w:val="10"/>
           <w:lang w:val="en-US"/>
         </w:rPr>
       </w:pPr>
@@ -121,8 +135,8 @@
         <w:rPr>
           <w:rFonts w:ascii="Consolas" w:hAnsi="Consolas"/>
           <w:color w:val="000000" w:themeColor="text1"/>
-          <w:sz w:val="16"/>
-          <w:szCs w:val="16"/>
+          <w:sz w:val="10"/>
+          <w:szCs w:val="10"/>
           <w:lang w:val="en-US"/>
         </w:rPr>
         <w:t>ID Kasbon</w:t>
@@ -131,19 +145,28 @@
         <w:rPr>
           <w:rFonts w:ascii="Consolas" w:hAnsi="Consolas"/>
           <w:color w:val="000000" w:themeColor="text1"/>
-          <w:sz w:val="16"/>
-          <w:szCs w:val="16"/>
+          <w:sz w:val="10"/>
+          <w:szCs w:val="10"/>
           <w:lang w:val="en-US"/>
         </w:rPr>
         <w:tab/>
+      </w:r>
+      <w:r>
+        <w:rPr>
+          <w:rFonts w:ascii="Consolas" w:hAnsi="Consolas"/>
+          <w:color w:val="000000" w:themeColor="text1"/>
+          <w:sz w:val="10"/>
+          <w:szCs w:val="10"/>
+          <w:lang w:val="en-US"/>
+        </w:rPr>
         <w:t>:</w:t>
       </w:r>
       <w:r>
         <w:rPr>
           <w:rFonts w:ascii="Consolas" w:hAnsi="Consolas"/>
           <w:color w:val="000000" w:themeColor="text1"/>
-          <w:sz w:val="16"/>
-          <w:szCs w:val="16"/>
+          <w:sz w:val="10"/>
+          <w:szCs w:val="10"/>
           <w:lang w:val="en-US"/>
         </w:rPr>
         <w:t xml:space="preserve"> </w:t>
@@ -152,8 +175,8 @@
         <w:rPr>
           <w:rFonts w:ascii="Consolas" w:hAnsi="Consolas"/>
           <w:color w:val="000000" w:themeColor="text1"/>
-          <w:sz w:val="16"/>
-          <w:szCs w:val="16"/>
+          <w:sz w:val="10"/>
+          <w:szCs w:val="10"/>
           <w:lang w:val="en-US"/>
         </w:rPr>
         <w:t>{id_request}</w:t>
@@ -162,14 +185,15 @@
     <w:p>
       <w:pPr>
         <w:tabs>
+          <w:tab w:val="left" w:pos="993"/>
           <w:tab w:val="left" w:pos="1701"/>
         </w:tabs>
-        <w:spacing w:line="240" w:lineRule="auto"/>
-        <w:rPr>
-          <w:rFonts w:ascii="Consolas" w:hAnsi="Consolas"/>
-          <w:color w:val="000000" w:themeColor="text1"/>
-          <w:sz w:val="16"/>
-          <w:szCs w:val="16"/>
+        <w:spacing w:line="360" w:lineRule="auto"/>
+        <w:rPr>
+          <w:rFonts w:ascii="Consolas" w:hAnsi="Consolas"/>
+          <w:color w:val="000000" w:themeColor="text1"/>
+          <w:sz w:val="10"/>
+          <w:szCs w:val="10"/>
           <w:lang w:val="en-US"/>
         </w:rPr>
       </w:pPr>
@@ -177,8 +201,8 @@
         <w:rPr>
           <w:rFonts w:ascii="Consolas" w:hAnsi="Consolas"/>
           <w:color w:val="000000" w:themeColor="text1"/>
-          <w:sz w:val="16"/>
-          <w:szCs w:val="16"/>
+          <w:sz w:val="10"/>
+          <w:szCs w:val="10"/>
           <w:lang w:val="en-US"/>
         </w:rPr>
         <w:t>ID Karyawan</w:t>
@@ -187,35 +211,56 @@
         <w:rPr>
           <w:rFonts w:ascii="Consolas" w:hAnsi="Consolas"/>
           <w:color w:val="000000" w:themeColor="text1"/>
-          <w:sz w:val="16"/>
-          <w:szCs w:val="16"/>
+          <w:sz w:val="10"/>
+          <w:szCs w:val="10"/>
           <w:lang w:val="en-US"/>
         </w:rPr>
         <w:tab/>
+      </w:r>
+      <w:r>
+        <w:rPr>
+          <w:rFonts w:ascii="Consolas" w:hAnsi="Consolas"/>
+          <w:color w:val="000000" w:themeColor="text1"/>
+          <w:sz w:val="10"/>
+          <w:szCs w:val="10"/>
+          <w:lang w:val="en-US"/>
+        </w:rPr>
         <w:t>:</w:t>
       </w:r>
       <w:r>
         <w:rPr>
           <w:rFonts w:ascii="Consolas" w:hAnsi="Consolas"/>
           <w:color w:val="000000" w:themeColor="text1"/>
-          <w:sz w:val="16"/>
-          <w:szCs w:val="16"/>
-          <w:lang w:val="en-US"/>
-        </w:rPr>
-        <w:t xml:space="preserve"> {id_karyawan}</w:t>
+          <w:sz w:val="10"/>
+          <w:szCs w:val="10"/>
+          <w:lang w:val="en-US"/>
+        </w:rPr>
+        <w:t xml:space="preserve"> </w:t>
+      </w:r>
+      <w:r>
+        <w:rPr>
+          <w:rFonts w:ascii="Consolas" w:hAnsi="Consolas"/>
+          <w:color w:val="000000" w:themeColor="text1"/>
+          <w:sz w:val="10"/>
+          <w:szCs w:val="10"/>
+          <w:lang w:val="en-US"/>
+        </w:rPr>
+        <w:t>{id_karyawan}</w:t>
       </w:r>
     </w:p>
     <w:p>
       <w:pPr>
         <w:tabs>
+          <w:tab w:val="left" w:pos="851"/>
+          <w:tab w:val="left" w:pos="993"/>
           <w:tab w:val="left" w:pos="1701"/>
         </w:tabs>
-        <w:spacing w:line="240" w:lineRule="auto"/>
-        <w:rPr>
-          <w:rFonts w:ascii="Consolas" w:hAnsi="Consolas"/>
-          <w:color w:val="000000" w:themeColor="text1"/>
-          <w:sz w:val="16"/>
-          <w:szCs w:val="16"/>
+        <w:spacing w:line="360" w:lineRule="auto"/>
+        <w:rPr>
+          <w:rFonts w:ascii="Consolas" w:hAnsi="Consolas"/>
+          <w:color w:val="000000" w:themeColor="text1"/>
+          <w:sz w:val="10"/>
+          <w:szCs w:val="10"/>
           <w:lang w:val="en-US"/>
         </w:rPr>
       </w:pPr>
@@ -223,8 +268,8 @@
         <w:rPr>
           <w:rFonts w:ascii="Consolas" w:hAnsi="Consolas"/>
           <w:color w:val="000000" w:themeColor="text1"/>
-          <w:sz w:val="16"/>
-          <w:szCs w:val="16"/>
+          <w:sz w:val="10"/>
+          <w:szCs w:val="10"/>
           <w:lang w:val="en-US"/>
         </w:rPr>
         <w:t>Nama Karyawan</w:t>
@@ -233,19 +278,38 @@
         <w:rPr>
           <w:rFonts w:ascii="Consolas" w:hAnsi="Consolas"/>
           <w:color w:val="000000" w:themeColor="text1"/>
-          <w:sz w:val="16"/>
-          <w:szCs w:val="16"/>
+          <w:sz w:val="10"/>
+          <w:szCs w:val="10"/>
           <w:lang w:val="en-US"/>
         </w:rPr>
         <w:tab/>
+      </w:r>
+      <w:r>
+        <w:rPr>
+          <w:rFonts w:ascii="Consolas" w:hAnsi="Consolas"/>
+          <w:color w:val="000000" w:themeColor="text1"/>
+          <w:sz w:val="10"/>
+          <w:szCs w:val="10"/>
+          <w:lang w:val="en-US"/>
+        </w:rPr>
+        <w:tab/>
+      </w:r>
+      <w:r>
+        <w:rPr>
+          <w:rFonts w:ascii="Consolas" w:hAnsi="Consolas"/>
+          <w:color w:val="000000" w:themeColor="text1"/>
+          <w:sz w:val="10"/>
+          <w:szCs w:val="10"/>
+          <w:lang w:val="en-US"/>
+        </w:rPr>
         <w:t>:</w:t>
       </w:r>
       <w:r>
         <w:rPr>
           <w:rFonts w:ascii="Consolas" w:hAnsi="Consolas"/>
           <w:color w:val="000000" w:themeColor="text1"/>
-          <w:sz w:val="16"/>
-          <w:szCs w:val="16"/>
+          <w:sz w:val="10"/>
+          <w:szCs w:val="10"/>
           <w:lang w:val="en-US"/>
         </w:rPr>
         <w:t xml:space="preserve"> {nama_user}</w:t>
@@ -254,14 +318,15 @@
     <w:p>
       <w:pPr>
         <w:tabs>
+          <w:tab w:val="left" w:pos="993"/>
           <w:tab w:val="left" w:pos="1701"/>
         </w:tabs>
-        <w:spacing w:line="240" w:lineRule="auto"/>
-        <w:rPr>
-          <w:rFonts w:ascii="Consolas" w:hAnsi="Consolas"/>
-          <w:color w:val="000000" w:themeColor="text1"/>
-          <w:sz w:val="16"/>
-          <w:szCs w:val="16"/>
+        <w:spacing w:line="360" w:lineRule="auto"/>
+        <w:rPr>
+          <w:rFonts w:ascii="Consolas" w:hAnsi="Consolas"/>
+          <w:color w:val="000000" w:themeColor="text1"/>
+          <w:sz w:val="10"/>
+          <w:szCs w:val="10"/>
           <w:lang w:val="en-US"/>
         </w:rPr>
       </w:pPr>
@@ -269,8 +334,8 @@
         <w:rPr>
           <w:rFonts w:ascii="Consolas" w:hAnsi="Consolas"/>
           <w:color w:val="000000" w:themeColor="text1"/>
-          <w:sz w:val="16"/>
-          <w:szCs w:val="16"/>
+          <w:sz w:val="10"/>
+          <w:szCs w:val="10"/>
           <w:lang w:val="en-US"/>
         </w:rPr>
         <w:t>Jumlah</w:t>
@@ -279,19 +344,28 @@
         <w:rPr>
           <w:rFonts w:ascii="Consolas" w:hAnsi="Consolas"/>
           <w:color w:val="000000" w:themeColor="text1"/>
-          <w:sz w:val="16"/>
-          <w:szCs w:val="16"/>
+          <w:sz w:val="10"/>
+          <w:szCs w:val="10"/>
           <w:lang w:val="en-US"/>
         </w:rPr>
         <w:tab/>
+      </w:r>
+      <w:r>
+        <w:rPr>
+          <w:rFonts w:ascii="Consolas" w:hAnsi="Consolas"/>
+          <w:color w:val="000000" w:themeColor="text1"/>
+          <w:sz w:val="10"/>
+          <w:szCs w:val="10"/>
+          <w:lang w:val="en-US"/>
+        </w:rPr>
         <w:t>:</w:t>
       </w:r>
       <w:r>
         <w:rPr>
           <w:rFonts w:ascii="Consolas" w:hAnsi="Consolas"/>
           <w:color w:val="000000" w:themeColor="text1"/>
-          <w:sz w:val="16"/>
-          <w:szCs w:val="16"/>
+          <w:sz w:val="10"/>
+          <w:szCs w:val="10"/>
           <w:lang w:val="en-US"/>
         </w:rPr>
         <w:t xml:space="preserve"> {jumlah}</w:t>
@@ -300,14 +374,15 @@
     <w:p>
       <w:pPr>
         <w:tabs>
+          <w:tab w:val="left" w:pos="993"/>
           <w:tab w:val="left" w:pos="1701"/>
         </w:tabs>
-        <w:spacing w:line="240" w:lineRule="auto"/>
-        <w:rPr>
-          <w:rFonts w:ascii="Consolas" w:hAnsi="Consolas"/>
-          <w:color w:val="000000" w:themeColor="text1"/>
-          <w:sz w:val="16"/>
-          <w:szCs w:val="16"/>
+        <w:spacing w:line="360" w:lineRule="auto"/>
+        <w:rPr>
+          <w:rFonts w:ascii="Consolas" w:hAnsi="Consolas"/>
+          <w:color w:val="000000" w:themeColor="text1"/>
+          <w:sz w:val="10"/>
+          <w:szCs w:val="10"/>
           <w:lang w:val="en-US"/>
         </w:rPr>
       </w:pPr>
@@ -315,8 +390,8 @@
         <w:rPr>
           <w:rFonts w:ascii="Consolas" w:hAnsi="Consolas"/>
           <w:color w:val="000000" w:themeColor="text1"/>
-          <w:sz w:val="16"/>
-          <w:szCs w:val="16"/>
+          <w:sz w:val="10"/>
+          <w:szCs w:val="10"/>
           <w:lang w:val="en-US"/>
         </w:rPr>
         <w:t>Metode</w:t>
@@ -325,19 +400,28 @@
         <w:rPr>
           <w:rFonts w:ascii="Consolas" w:hAnsi="Consolas"/>
           <w:color w:val="000000" w:themeColor="text1"/>
-          <w:sz w:val="16"/>
-          <w:szCs w:val="16"/>
+          <w:sz w:val="10"/>
+          <w:szCs w:val="10"/>
           <w:lang w:val="en-US"/>
         </w:rPr>
         <w:tab/>
+      </w:r>
+      <w:r>
+        <w:rPr>
+          <w:rFonts w:ascii="Consolas" w:hAnsi="Consolas"/>
+          <w:color w:val="000000" w:themeColor="text1"/>
+          <w:sz w:val="10"/>
+          <w:szCs w:val="10"/>
+          <w:lang w:val="en-US"/>
+        </w:rPr>
         <w:t>:</w:t>
       </w:r>
       <w:r>
         <w:rPr>
           <w:rFonts w:ascii="Consolas" w:hAnsi="Consolas"/>
           <w:color w:val="000000" w:themeColor="text1"/>
-          <w:sz w:val="16"/>
-          <w:szCs w:val="16"/>
+          <w:sz w:val="10"/>
+          <w:szCs w:val="10"/>
           <w:lang w:val="en-US"/>
         </w:rPr>
         <w:t xml:space="preserve"> {metode}</w:t>
@@ -346,14 +430,15 @@
     <w:p>
       <w:pPr>
         <w:tabs>
+          <w:tab w:val="left" w:pos="993"/>
           <w:tab w:val="left" w:pos="1701"/>
         </w:tabs>
-        <w:spacing w:line="240" w:lineRule="auto"/>
-        <w:rPr>
-          <w:rFonts w:ascii="Consolas" w:hAnsi="Consolas"/>
-          <w:color w:val="000000" w:themeColor="text1"/>
-          <w:sz w:val="16"/>
-          <w:szCs w:val="16"/>
+        <w:spacing w:line="360" w:lineRule="auto"/>
+        <w:rPr>
+          <w:rFonts w:ascii="Consolas" w:hAnsi="Consolas"/>
+          <w:color w:val="000000" w:themeColor="text1"/>
+          <w:sz w:val="10"/>
+          <w:szCs w:val="10"/>
           <w:lang w:val="en-US"/>
         </w:rPr>
       </w:pPr>
@@ -361,8 +446,8 @@
         <w:rPr>
           <w:rFonts w:ascii="Consolas" w:hAnsi="Consolas"/>
           <w:color w:val="000000" w:themeColor="text1"/>
-          <w:sz w:val="16"/>
-          <w:szCs w:val="16"/>
+          <w:sz w:val="10"/>
+          <w:szCs w:val="10"/>
           <w:lang w:val="en-US"/>
         </w:rPr>
         <w:t>Keterangan</w:t>
@@ -371,19 +456,28 @@
         <w:rPr>
           <w:rFonts w:ascii="Consolas" w:hAnsi="Consolas"/>
           <w:color w:val="000000" w:themeColor="text1"/>
-          <w:sz w:val="16"/>
-          <w:szCs w:val="16"/>
+          <w:sz w:val="10"/>
+          <w:szCs w:val="10"/>
           <w:lang w:val="en-US"/>
         </w:rPr>
         <w:tab/>
+      </w:r>
+      <w:r>
+        <w:rPr>
+          <w:rFonts w:ascii="Consolas" w:hAnsi="Consolas"/>
+          <w:color w:val="000000" w:themeColor="text1"/>
+          <w:sz w:val="10"/>
+          <w:szCs w:val="10"/>
+          <w:lang w:val="en-US"/>
+        </w:rPr>
         <w:t>:</w:t>
       </w:r>
       <w:r>
         <w:rPr>
           <w:rFonts w:ascii="Consolas" w:hAnsi="Consolas"/>
           <w:color w:val="000000" w:themeColor="text1"/>
-          <w:sz w:val="16"/>
-          <w:szCs w:val="16"/>
+          <w:sz w:val="10"/>
+          <w:szCs w:val="10"/>
           <w:lang w:val="en-US"/>
         </w:rPr>
         <w:t xml:space="preserve"> {keterangan}</w:t>
@@ -392,14 +486,15 @@
     <w:p>
       <w:pPr>
         <w:tabs>
+          <w:tab w:val="left" w:pos="993"/>
           <w:tab w:val="left" w:pos="1701"/>
         </w:tabs>
-        <w:spacing w:line="240" w:lineRule="auto"/>
-        <w:rPr>
-          <w:rFonts w:ascii="Consolas" w:hAnsi="Consolas"/>
-          <w:color w:val="000000" w:themeColor="text1"/>
-          <w:sz w:val="16"/>
-          <w:szCs w:val="16"/>
+        <w:spacing w:line="360" w:lineRule="auto"/>
+        <w:rPr>
+          <w:rFonts w:ascii="Consolas" w:hAnsi="Consolas"/>
+          <w:color w:val="000000" w:themeColor="text1"/>
+          <w:sz w:val="10"/>
+          <w:szCs w:val="10"/>
           <w:lang w:val="en-US"/>
         </w:rPr>
       </w:pPr>
@@ -407,8 +502,8 @@
         <w:rPr>
           <w:rFonts w:ascii="Consolas" w:hAnsi="Consolas"/>
           <w:color w:val="000000" w:themeColor="text1"/>
-          <w:sz w:val="16"/>
-          <w:szCs w:val="16"/>
+          <w:sz w:val="10"/>
+          <w:szCs w:val="10"/>
           <w:lang w:val="en-US"/>
         </w:rPr>
         <w:t>Tanggal/Jam</w:t>
@@ -417,19 +512,28 @@
         <w:rPr>
           <w:rFonts w:ascii="Consolas" w:hAnsi="Consolas"/>
           <w:color w:val="000000" w:themeColor="text1"/>
-          <w:sz w:val="16"/>
-          <w:szCs w:val="16"/>
+          <w:sz w:val="10"/>
+          <w:szCs w:val="10"/>
           <w:lang w:val="en-US"/>
         </w:rPr>
         <w:tab/>
+      </w:r>
+      <w:r>
+        <w:rPr>
+          <w:rFonts w:ascii="Consolas" w:hAnsi="Consolas"/>
+          <w:color w:val="000000" w:themeColor="text1"/>
+          <w:sz w:val="10"/>
+          <w:szCs w:val="10"/>
+          <w:lang w:val="en-US"/>
+        </w:rPr>
         <w:t>:</w:t>
       </w:r>
       <w:r>
         <w:rPr>
           <w:rFonts w:ascii="Consolas" w:hAnsi="Consolas"/>
           <w:color w:val="000000" w:themeColor="text1"/>
-          <w:sz w:val="16"/>
-          <w:szCs w:val="16"/>
+          <w:sz w:val="10"/>
+          <w:szCs w:val="10"/>
           <w:lang w:val="en-US"/>
         </w:rPr>
         <w:t xml:space="preserve"> {tanggaljam}</w:t>
@@ -438,14 +542,15 @@
     <w:p>
       <w:pPr>
         <w:tabs>
+          <w:tab w:val="left" w:pos="993"/>
           <w:tab w:val="left" w:pos="1701"/>
         </w:tabs>
-        <w:spacing w:line="240" w:lineRule="auto"/>
-        <w:rPr>
-          <w:rFonts w:ascii="Consolas" w:hAnsi="Consolas"/>
-          <w:color w:val="000000" w:themeColor="text1"/>
-          <w:sz w:val="16"/>
-          <w:szCs w:val="16"/>
+        <w:spacing w:line="360" w:lineRule="auto"/>
+        <w:rPr>
+          <w:rFonts w:ascii="Consolas" w:hAnsi="Consolas"/>
+          <w:color w:val="000000" w:themeColor="text1"/>
+          <w:sz w:val="10"/>
+          <w:szCs w:val="10"/>
           <w:lang w:val="en-US"/>
         </w:rPr>
       </w:pPr>
@@ -453,34 +558,35 @@
         <w:rPr>
           <w:rFonts w:ascii="Consolas" w:hAnsi="Consolas"/>
           <w:color w:val="000000" w:themeColor="text1"/>
-          <w:sz w:val="16"/>
-          <w:szCs w:val="16"/>
-          <w:lang w:val="en-US"/>
-        </w:rPr>
-        <w:t>------------------------------------------</w:t>
-      </w:r>
-      <w:r>
-        <w:rPr>
-          <w:rFonts w:ascii="Consolas" w:hAnsi="Consolas"/>
-          <w:color w:val="000000" w:themeColor="text1"/>
-          <w:sz w:val="16"/>
-          <w:szCs w:val="16"/>
-          <w:lang w:val="en-US"/>
-        </w:rPr>
-        <w:t>---</w:t>
+          <w:sz w:val="10"/>
+          <w:szCs w:val="10"/>
+          <w:lang w:val="en-US"/>
+        </w:rPr>
+        <w:t>--------------------------</w:t>
+      </w:r>
+      <w:r>
+        <w:rPr>
+          <w:rFonts w:ascii="Consolas" w:hAnsi="Consolas"/>
+          <w:color w:val="000000" w:themeColor="text1"/>
+          <w:sz w:val="10"/>
+          <w:szCs w:val="10"/>
+          <w:lang w:val="en-US"/>
+        </w:rPr>
+        <w:t>----------------------</w:t>
       </w:r>
     </w:p>
     <w:p>
       <w:pPr>
         <w:tabs>
+          <w:tab w:val="left" w:pos="993"/>
           <w:tab w:val="left" w:pos="1701"/>
         </w:tabs>
-        <w:spacing w:line="240" w:lineRule="auto"/>
-        <w:rPr>
-          <w:rFonts w:ascii="Consolas" w:hAnsi="Consolas"/>
-          <w:color w:val="000000" w:themeColor="text1"/>
-          <w:sz w:val="16"/>
-          <w:szCs w:val="16"/>
+        <w:spacing w:line="360" w:lineRule="auto"/>
+        <w:rPr>
+          <w:rFonts w:ascii="Consolas" w:hAnsi="Consolas"/>
+          <w:color w:val="000000" w:themeColor="text1"/>
+          <w:sz w:val="10"/>
+          <w:szCs w:val="10"/>
           <w:lang w:val="en-US"/>
         </w:rPr>
       </w:pPr>
@@ -488,8 +594,8 @@
         <w:rPr>
           <w:rFonts w:ascii="Consolas" w:hAnsi="Consolas"/>
           <w:color w:val="000000" w:themeColor="text1"/>
-          <w:sz w:val="16"/>
-          <w:szCs w:val="16"/>
+          <w:sz w:val="10"/>
+          <w:szCs w:val="10"/>
           <w:lang w:val="en-US"/>
         </w:rPr>
         <w:t>ID Kasbon</w:t>
@@ -498,45 +604,45 @@
         <w:rPr>
           <w:rFonts w:ascii="Consolas" w:hAnsi="Consolas"/>
           <w:color w:val="000000" w:themeColor="text1"/>
-          <w:sz w:val="16"/>
-          <w:szCs w:val="16"/>
+          <w:sz w:val="10"/>
+          <w:szCs w:val="10"/>
           <w:lang w:val="en-US"/>
         </w:rPr>
         <w:tab/>
+      </w:r>
+      <w:r>
+        <w:rPr>
+          <w:rFonts w:ascii="Consolas" w:hAnsi="Consolas"/>
+          <w:color w:val="000000" w:themeColor="text1"/>
+          <w:sz w:val="10"/>
+          <w:szCs w:val="10"/>
+          <w:lang w:val="en-US"/>
+        </w:rPr>
         <w:t>:</w:t>
       </w:r>
       <w:r>
         <w:rPr>
           <w:rFonts w:ascii="Consolas" w:hAnsi="Consolas"/>
           <w:color w:val="000000" w:themeColor="text1"/>
-          <w:sz w:val="16"/>
-          <w:szCs w:val="16"/>
-          <w:lang w:val="en-US"/>
-        </w:rPr>
-        <w:t xml:space="preserve"> </w:t>
-      </w:r>
-      <w:r>
-        <w:rPr>
-          <w:rFonts w:ascii="Consolas" w:hAnsi="Consolas"/>
-          <w:color w:val="000000" w:themeColor="text1"/>
-          <w:sz w:val="16"/>
-          <w:szCs w:val="16"/>
-          <w:lang w:val="en-US"/>
-        </w:rPr>
-        <w:t>{id_request}</w:t>
+          <w:sz w:val="10"/>
+          <w:szCs w:val="10"/>
+          <w:lang w:val="en-US"/>
+        </w:rPr>
+        <w:t xml:space="preserve"> {id_request}</w:t>
       </w:r>
     </w:p>
     <w:p>
       <w:pPr>
         <w:tabs>
+          <w:tab w:val="left" w:pos="993"/>
           <w:tab w:val="left" w:pos="1701"/>
         </w:tabs>
-        <w:spacing w:line="240" w:lineRule="auto"/>
-        <w:rPr>
-          <w:rFonts w:ascii="Consolas" w:hAnsi="Consolas"/>
-          <w:color w:val="000000" w:themeColor="text1"/>
-          <w:sz w:val="16"/>
-          <w:szCs w:val="16"/>
+        <w:spacing w:line="360" w:lineRule="auto"/>
+        <w:rPr>
+          <w:rFonts w:ascii="Consolas" w:hAnsi="Consolas"/>
+          <w:color w:val="000000" w:themeColor="text1"/>
+          <w:sz w:val="10"/>
+          <w:szCs w:val="10"/>
           <w:lang w:val="en-US"/>
         </w:rPr>
       </w:pPr>
@@ -544,8 +650,8 @@
         <w:rPr>
           <w:rFonts w:ascii="Consolas" w:hAnsi="Consolas"/>
           <w:color w:val="000000" w:themeColor="text1"/>
-          <w:sz w:val="16"/>
-          <w:szCs w:val="16"/>
+          <w:sz w:val="10"/>
+          <w:szCs w:val="10"/>
           <w:lang w:val="en-US"/>
         </w:rPr>
         <w:t>ID Karyawan</w:t>
@@ -554,45 +660,45 @@
         <w:rPr>
           <w:rFonts w:ascii="Consolas" w:hAnsi="Consolas"/>
           <w:color w:val="000000" w:themeColor="text1"/>
-          <w:sz w:val="16"/>
-          <w:szCs w:val="16"/>
+          <w:sz w:val="10"/>
+          <w:szCs w:val="10"/>
           <w:lang w:val="en-US"/>
         </w:rPr>
         <w:tab/>
+      </w:r>
+      <w:r>
+        <w:rPr>
+          <w:rFonts w:ascii="Consolas" w:hAnsi="Consolas"/>
+          <w:color w:val="000000" w:themeColor="text1"/>
+          <w:sz w:val="10"/>
+          <w:szCs w:val="10"/>
+          <w:lang w:val="en-US"/>
+        </w:rPr>
         <w:t>:</w:t>
       </w:r>
       <w:r>
         <w:rPr>
           <w:rFonts w:ascii="Consolas" w:hAnsi="Consolas"/>
           <w:color w:val="000000" w:themeColor="text1"/>
-          <w:sz w:val="16"/>
-          <w:szCs w:val="16"/>
-          <w:lang w:val="en-US"/>
-        </w:rPr>
-        <w:t xml:space="preserve"> </w:t>
-      </w:r>
-      <w:r>
-        <w:rPr>
-          <w:rFonts w:ascii="Consolas" w:hAnsi="Consolas"/>
-          <w:color w:val="000000" w:themeColor="text1"/>
-          <w:sz w:val="16"/>
-          <w:szCs w:val="16"/>
-          <w:lang w:val="en-US"/>
-        </w:rPr>
-        <w:t>{id_karyawan}</w:t>
+          <w:sz w:val="10"/>
+          <w:szCs w:val="10"/>
+          <w:lang w:val="en-US"/>
+        </w:rPr>
+        <w:t xml:space="preserve"> {id_karyawan}</w:t>
       </w:r>
     </w:p>
     <w:p>
       <w:pPr>
         <w:tabs>
+          <w:tab w:val="left" w:pos="993"/>
           <w:tab w:val="left" w:pos="1701"/>
         </w:tabs>
-        <w:spacing w:line="240" w:lineRule="auto"/>
-        <w:rPr>
-          <w:rFonts w:ascii="Consolas" w:hAnsi="Consolas"/>
-          <w:color w:val="000000" w:themeColor="text1"/>
-          <w:sz w:val="16"/>
-          <w:szCs w:val="16"/>
+        <w:spacing w:line="360" w:lineRule="auto"/>
+        <w:rPr>
+          <w:rFonts w:ascii="Consolas" w:hAnsi="Consolas"/>
+          <w:color w:val="000000" w:themeColor="text1"/>
+          <w:sz w:val="10"/>
+          <w:szCs w:val="10"/>
           <w:lang w:val="en-US"/>
         </w:rPr>
       </w:pPr>
@@ -600,8 +706,8 @@
         <w:rPr>
           <w:rFonts w:ascii="Consolas" w:hAnsi="Consolas"/>
           <w:color w:val="000000" w:themeColor="text1"/>
-          <w:sz w:val="16"/>
-          <w:szCs w:val="16"/>
+          <w:sz w:val="10"/>
+          <w:szCs w:val="10"/>
           <w:lang w:val="en-US"/>
         </w:rPr>
         <w:t>Nama Karyawan</w:t>
@@ -610,45 +716,45 @@
         <w:rPr>
           <w:rFonts w:ascii="Consolas" w:hAnsi="Consolas"/>
           <w:color w:val="000000" w:themeColor="text1"/>
-          <w:sz w:val="16"/>
-          <w:szCs w:val="16"/>
+          <w:sz w:val="10"/>
+          <w:szCs w:val="10"/>
           <w:lang w:val="en-US"/>
         </w:rPr>
         <w:tab/>
+      </w:r>
+      <w:r>
+        <w:rPr>
+          <w:rFonts w:ascii="Consolas" w:hAnsi="Consolas"/>
+          <w:color w:val="000000" w:themeColor="text1"/>
+          <w:sz w:val="10"/>
+          <w:szCs w:val="10"/>
+          <w:lang w:val="en-US"/>
+        </w:rPr>
         <w:t>:</w:t>
       </w:r>
       <w:r>
         <w:rPr>
           <w:rFonts w:ascii="Consolas" w:hAnsi="Consolas"/>
           <w:color w:val="000000" w:themeColor="text1"/>
-          <w:sz w:val="16"/>
-          <w:szCs w:val="16"/>
-          <w:lang w:val="en-US"/>
-        </w:rPr>
-        <w:t xml:space="preserve"> </w:t>
-      </w:r>
-      <w:r>
-        <w:rPr>
-          <w:rFonts w:ascii="Consolas" w:hAnsi="Consolas"/>
-          <w:color w:val="000000" w:themeColor="text1"/>
-          <w:sz w:val="16"/>
-          <w:szCs w:val="16"/>
-          <w:lang w:val="en-US"/>
-        </w:rPr>
-        <w:t>{nama_user}</w:t>
+          <w:sz w:val="10"/>
+          <w:szCs w:val="10"/>
+          <w:lang w:val="en-US"/>
+        </w:rPr>
+        <w:t xml:space="preserve"> {nama_user}</w:t>
       </w:r>
     </w:p>
     <w:p>
       <w:pPr>
         <w:tabs>
+          <w:tab w:val="left" w:pos="993"/>
           <w:tab w:val="left" w:pos="1701"/>
         </w:tabs>
-        <w:spacing w:line="240" w:lineRule="auto"/>
-        <w:rPr>
-          <w:rFonts w:ascii="Consolas" w:hAnsi="Consolas"/>
-          <w:color w:val="000000" w:themeColor="text1"/>
-          <w:sz w:val="16"/>
-          <w:szCs w:val="16"/>
+        <w:spacing w:line="360" w:lineRule="auto"/>
+        <w:rPr>
+          <w:rFonts w:ascii="Consolas" w:hAnsi="Consolas"/>
+          <w:color w:val="000000" w:themeColor="text1"/>
+          <w:sz w:val="10"/>
+          <w:szCs w:val="10"/>
           <w:lang w:val="en-US"/>
         </w:rPr>
       </w:pPr>
@@ -656,8 +762,8 @@
         <w:rPr>
           <w:rFonts w:ascii="Consolas" w:hAnsi="Consolas"/>
           <w:color w:val="000000" w:themeColor="text1"/>
-          <w:sz w:val="16"/>
-          <w:szCs w:val="16"/>
+          <w:sz w:val="10"/>
+          <w:szCs w:val="10"/>
           <w:lang w:val="en-US"/>
         </w:rPr>
         <w:t>Jumlah</w:t>
@@ -666,19 +772,28 @@
         <w:rPr>
           <w:rFonts w:ascii="Consolas" w:hAnsi="Consolas"/>
           <w:color w:val="000000" w:themeColor="text1"/>
-          <w:sz w:val="16"/>
-          <w:szCs w:val="16"/>
+          <w:sz w:val="10"/>
+          <w:szCs w:val="10"/>
           <w:lang w:val="en-US"/>
         </w:rPr>
         <w:tab/>
+      </w:r>
+      <w:r>
+        <w:rPr>
+          <w:rFonts w:ascii="Consolas" w:hAnsi="Consolas"/>
+          <w:color w:val="000000" w:themeColor="text1"/>
+          <w:sz w:val="10"/>
+          <w:szCs w:val="10"/>
+          <w:lang w:val="en-US"/>
+        </w:rPr>
         <w:t xml:space="preserve">: </w:t>
       </w:r>
       <w:r>
         <w:rPr>
           <w:rFonts w:ascii="Consolas" w:hAnsi="Consolas"/>
           <w:color w:val="000000" w:themeColor="text1"/>
-          <w:sz w:val="16"/>
-          <w:szCs w:val="16"/>
+          <w:sz w:val="10"/>
+          <w:szCs w:val="10"/>
           <w:lang w:val="en-US"/>
         </w:rPr>
         <w:t>{jumlah}</w:t>
@@ -687,14 +802,15 @@
     <w:p>
       <w:pPr>
         <w:tabs>
+          <w:tab w:val="left" w:pos="993"/>
           <w:tab w:val="left" w:pos="1701"/>
         </w:tabs>
-        <w:spacing w:line="240" w:lineRule="auto"/>
-        <w:rPr>
-          <w:rFonts w:ascii="Consolas" w:hAnsi="Consolas"/>
-          <w:color w:val="000000" w:themeColor="text1"/>
-          <w:sz w:val="16"/>
-          <w:szCs w:val="16"/>
+        <w:spacing w:line="360" w:lineRule="auto"/>
+        <w:rPr>
+          <w:rFonts w:ascii="Consolas" w:hAnsi="Consolas"/>
+          <w:color w:val="000000" w:themeColor="text1"/>
+          <w:sz w:val="10"/>
+          <w:szCs w:val="10"/>
           <w:lang w:val="en-US"/>
         </w:rPr>
       </w:pPr>
@@ -702,8 +818,8 @@
         <w:rPr>
           <w:rFonts w:ascii="Consolas" w:hAnsi="Consolas"/>
           <w:color w:val="000000" w:themeColor="text1"/>
-          <w:sz w:val="16"/>
-          <w:szCs w:val="16"/>
+          <w:sz w:val="10"/>
+          <w:szCs w:val="10"/>
           <w:lang w:val="en-US"/>
         </w:rPr>
         <w:t>Metode</w:t>
@@ -712,45 +828,45 @@
         <w:rPr>
           <w:rFonts w:ascii="Consolas" w:hAnsi="Consolas"/>
           <w:color w:val="000000" w:themeColor="text1"/>
-          <w:sz w:val="16"/>
-          <w:szCs w:val="16"/>
+          <w:sz w:val="10"/>
+          <w:szCs w:val="10"/>
           <w:lang w:val="en-US"/>
         </w:rPr>
         <w:tab/>
+      </w:r>
+      <w:r>
+        <w:rPr>
+          <w:rFonts w:ascii="Consolas" w:hAnsi="Consolas"/>
+          <w:color w:val="000000" w:themeColor="text1"/>
+          <w:sz w:val="10"/>
+          <w:szCs w:val="10"/>
+          <w:lang w:val="en-US"/>
+        </w:rPr>
         <w:t>:</w:t>
       </w:r>
       <w:r>
         <w:rPr>
           <w:rFonts w:ascii="Consolas" w:hAnsi="Consolas"/>
           <w:color w:val="000000" w:themeColor="text1"/>
-          <w:sz w:val="16"/>
-          <w:szCs w:val="16"/>
-          <w:lang w:val="en-US"/>
-        </w:rPr>
-        <w:t xml:space="preserve"> </w:t>
-      </w:r>
-      <w:r>
-        <w:rPr>
-          <w:rFonts w:ascii="Consolas" w:hAnsi="Consolas"/>
-          <w:color w:val="000000" w:themeColor="text1"/>
-          <w:sz w:val="16"/>
-          <w:szCs w:val="16"/>
-          <w:lang w:val="en-US"/>
-        </w:rPr>
-        <w:t>{metode}</w:t>
+          <w:sz w:val="10"/>
+          <w:szCs w:val="10"/>
+          <w:lang w:val="en-US"/>
+        </w:rPr>
+        <w:t xml:space="preserve"> {metode}</w:t>
       </w:r>
     </w:p>
     <w:p>
       <w:pPr>
         <w:tabs>
+          <w:tab w:val="left" w:pos="993"/>
           <w:tab w:val="left" w:pos="1701"/>
         </w:tabs>
-        <w:spacing w:line="240" w:lineRule="auto"/>
-        <w:rPr>
-          <w:rFonts w:ascii="Consolas" w:hAnsi="Consolas"/>
-          <w:color w:val="000000" w:themeColor="text1"/>
-          <w:sz w:val="16"/>
-          <w:szCs w:val="16"/>
+        <w:spacing w:line="360" w:lineRule="auto"/>
+        <w:rPr>
+          <w:rFonts w:ascii="Consolas" w:hAnsi="Consolas"/>
+          <w:color w:val="000000" w:themeColor="text1"/>
+          <w:sz w:val="10"/>
+          <w:szCs w:val="10"/>
           <w:lang w:val="en-US"/>
         </w:rPr>
       </w:pPr>
@@ -758,8 +874,8 @@
         <w:rPr>
           <w:rFonts w:ascii="Consolas" w:hAnsi="Consolas"/>
           <w:color w:val="000000" w:themeColor="text1"/>
-          <w:sz w:val="16"/>
-          <w:szCs w:val="16"/>
+          <w:sz w:val="10"/>
+          <w:szCs w:val="10"/>
           <w:lang w:val="en-US"/>
         </w:rPr>
         <w:t>Keterangan</w:t>
@@ -768,45 +884,45 @@
         <w:rPr>
           <w:rFonts w:ascii="Consolas" w:hAnsi="Consolas"/>
           <w:color w:val="000000" w:themeColor="text1"/>
-          <w:sz w:val="16"/>
-          <w:szCs w:val="16"/>
+          <w:sz w:val="10"/>
+          <w:szCs w:val="10"/>
           <w:lang w:val="en-US"/>
         </w:rPr>
         <w:tab/>
+      </w:r>
+      <w:r>
+        <w:rPr>
+          <w:rFonts w:ascii="Consolas" w:hAnsi="Consolas"/>
+          <w:color w:val="000000" w:themeColor="text1"/>
+          <w:sz w:val="10"/>
+          <w:szCs w:val="10"/>
+          <w:lang w:val="en-US"/>
+        </w:rPr>
         <w:t>:</w:t>
       </w:r>
       <w:r>
         <w:rPr>
           <w:rFonts w:ascii="Consolas" w:hAnsi="Consolas"/>
           <w:color w:val="000000" w:themeColor="text1"/>
-          <w:sz w:val="16"/>
-          <w:szCs w:val="16"/>
-          <w:lang w:val="en-US"/>
-        </w:rPr>
-        <w:t xml:space="preserve"> </w:t>
-      </w:r>
-      <w:r>
-        <w:rPr>
-          <w:rFonts w:ascii="Consolas" w:hAnsi="Consolas"/>
-          <w:color w:val="000000" w:themeColor="text1"/>
-          <w:sz w:val="16"/>
-          <w:szCs w:val="16"/>
-          <w:lang w:val="en-US"/>
-        </w:rPr>
-        <w:t>{keterangan}</w:t>
+          <w:sz w:val="10"/>
+          <w:szCs w:val="10"/>
+          <w:lang w:val="en-US"/>
+        </w:rPr>
+        <w:t xml:space="preserve"> {keterangan}</w:t>
       </w:r>
     </w:p>
     <w:p>
       <w:pPr>
         <w:tabs>
+          <w:tab w:val="left" w:pos="993"/>
           <w:tab w:val="left" w:pos="1701"/>
         </w:tabs>
-        <w:spacing w:line="240" w:lineRule="auto"/>
-        <w:rPr>
-          <w:rFonts w:ascii="Consolas" w:hAnsi="Consolas"/>
-          <w:color w:val="000000" w:themeColor="text1"/>
-          <w:sz w:val="16"/>
-          <w:szCs w:val="16"/>
+        <w:spacing w:line="360" w:lineRule="auto"/>
+        <w:rPr>
+          <w:rFonts w:ascii="Consolas" w:hAnsi="Consolas"/>
+          <w:color w:val="000000" w:themeColor="text1"/>
+          <w:sz w:val="10"/>
+          <w:szCs w:val="10"/>
           <w:lang w:val="en-US"/>
         </w:rPr>
       </w:pPr>
@@ -814,8 +930,8 @@
         <w:rPr>
           <w:rFonts w:ascii="Consolas" w:hAnsi="Consolas"/>
           <w:color w:val="000000" w:themeColor="text1"/>
-          <w:sz w:val="16"/>
-          <w:szCs w:val="16"/>
+          <w:sz w:val="10"/>
+          <w:szCs w:val="10"/>
           <w:lang w:val="en-US"/>
         </w:rPr>
         <w:t>Tanggal/Jam</w:t>
@@ -824,37 +940,36 @@
         <w:rPr>
           <w:rFonts w:ascii="Consolas" w:hAnsi="Consolas"/>
           <w:color w:val="000000" w:themeColor="text1"/>
-          <w:sz w:val="16"/>
-          <w:szCs w:val="16"/>
+          <w:sz w:val="10"/>
+          <w:szCs w:val="10"/>
           <w:lang w:val="en-US"/>
         </w:rPr>
         <w:tab/>
+      </w:r>
+      <w:r>
+        <w:rPr>
+          <w:rFonts w:ascii="Consolas" w:hAnsi="Consolas"/>
+          <w:color w:val="000000" w:themeColor="text1"/>
+          <w:sz w:val="10"/>
+          <w:szCs w:val="10"/>
+          <w:lang w:val="en-US"/>
+        </w:rPr>
         <w:t>:</w:t>
       </w:r>
       <w:r>
         <w:rPr>
           <w:rFonts w:ascii="Consolas" w:hAnsi="Consolas"/>
           <w:color w:val="000000" w:themeColor="text1"/>
-          <w:sz w:val="16"/>
-          <w:szCs w:val="16"/>
-          <w:lang w:val="en-US"/>
-        </w:rPr>
-        <w:t xml:space="preserve"> </w:t>
-      </w:r>
-      <w:r>
-        <w:rPr>
-          <w:rFonts w:ascii="Consolas" w:hAnsi="Consolas"/>
-          <w:color w:val="000000" w:themeColor="text1"/>
-          <w:sz w:val="16"/>
-          <w:szCs w:val="16"/>
-          <w:lang w:val="en-US"/>
-        </w:rPr>
-        <w:t>{tanggaljam}</w:t>
+          <w:sz w:val="10"/>
+          <w:szCs w:val="10"/>
+          <w:lang w:val="en-US"/>
+        </w:rPr>
+        <w:t xml:space="preserve"> {tanggaljam}</w:t>
       </w:r>
     </w:p>
     <w:sectPr>
-      <w:pgSz w:w="5953" w:h="8391" w:code="70"/>
-      <w:pgMar w:top="426" w:right="1417" w:bottom="1701" w:left="426" w:header="708" w:footer="708" w:gutter="0"/>
+      <w:pgSz w:w="3289" w:h="8392" w:code="70"/>
+      <w:pgMar w:top="425" w:right="312" w:bottom="284" w:left="284" w:header="709" w:footer="709" w:gutter="0"/>
       <w:cols w:space="708"/>
       <w:docGrid w:linePitch="360"/>
     </w:sectPr>

--- a/backend/data/template/template_request.docx
+++ b/backend/data/template/template_request.docx
@@ -17,7 +17,6 @@
           <w:lang w:val="en-US"/>
         </w:rPr>
       </w:pPr>
-      <w:proofErr w:type="gramStart"/>
       <w:r>
         <w:rPr>
           <w:rFonts w:ascii="Consolas" w:hAnsi="Consolas"/>
@@ -28,20 +27,7 @@
           <w:szCs w:val="16"/>
           <w:lang w:val="en-US"/>
         </w:rPr>
-        <w:t>PT.GESANG</w:t>
-      </w:r>
-      <w:proofErr w:type="gramEnd"/>
-      <w:r>
-        <w:rPr>
-          <w:rFonts w:ascii="Consolas" w:hAnsi="Consolas"/>
-          <w:b/>
-          <w:bCs/>
-          <w:color w:val="000000" w:themeColor="text1"/>
-          <w:sz w:val="16"/>
-          <w:szCs w:val="16"/>
-          <w:lang w:val="en-US"/>
-        </w:rPr>
-        <w:t xml:space="preserve"> TECHNOLOGY</w:t>
+        <w:t>PT.GESANG TECHNOLOGY</w:t>
       </w:r>
     </w:p>
     <w:p>
@@ -965,6 +951,102 @@
           <w:lang w:val="en-US"/>
         </w:rPr>
         <w:t xml:space="preserve"> {tanggaljam}</w:t>
+      </w:r>
+    </w:p>
+    <w:p>
+      <w:pPr>
+        <w:tabs>
+          <w:tab w:val="left" w:pos="993"/>
+          <w:tab w:val="left" w:pos="1701"/>
+        </w:tabs>
+        <w:spacing w:line="360" w:lineRule="auto"/>
+        <w:rPr>
+          <w:rFonts w:ascii="Consolas" w:hAnsi="Consolas"/>
+          <w:color w:val="000000" w:themeColor="text1"/>
+          <w:sz w:val="10"/>
+          <w:szCs w:val="10"/>
+          <w:lang w:val="en-US"/>
+        </w:rPr>
+      </w:pPr>
+      <w:r>
+        <w:rPr>
+          <w:rFonts w:ascii="Consolas" w:hAnsi="Consolas"/>
+          <w:color w:val="000000" w:themeColor="text1"/>
+          <w:sz w:val="10"/>
+          <w:szCs w:val="10"/>
+          <w:lang w:val="en-US"/>
+        </w:rPr>
+        <w:t>------------------------------------------------</w:t>
+      </w:r>
+    </w:p>
+    <w:p>
+      <w:pPr>
+        <w:tabs>
+          <w:tab w:val="left" w:pos="993"/>
+          <w:tab w:val="left" w:pos="1701"/>
+        </w:tabs>
+        <w:spacing w:line="360" w:lineRule="auto"/>
+        <w:rPr>
+          <w:rFonts w:ascii="Consolas" w:hAnsi="Consolas"/>
+          <w:color w:val="000000" w:themeColor="text1"/>
+          <w:sz w:val="10"/>
+          <w:szCs w:val="10"/>
+        </w:rPr>
+      </w:pPr>
+      <w:r>
+        <w:rPr>
+          <w:rFonts w:ascii="Consolas" w:hAnsi="Consolas"/>
+          <w:color w:val="000000" w:themeColor="text1"/>
+          <w:sz w:val="10"/>
+          <w:szCs w:val="10"/>
+          <w:lang w:val="en-US"/>
+        </w:rPr>
+        <w:t>©2023 GESANG TECHNOLOGY</w:t>
+      </w:r>
+      <w:r>
+        <w:rPr>
+          <w:rFonts w:ascii="Consolas" w:hAnsi="Consolas"/>
+          <w:color w:val="000000" w:themeColor="text1"/>
+          <w:sz w:val="10"/>
+          <w:szCs w:val="10"/>
+          <w:lang w:val="en-US"/>
+        </w:rPr>
+        <w:t xml:space="preserve"> | </w:t>
+      </w:r>
+      <w:r>
+        <w:rPr>
+          <w:rFonts w:ascii="Consolas" w:hAnsi="Consolas"/>
+          <w:color w:val="000000" w:themeColor="text1"/>
+          <w:sz w:val="10"/>
+          <w:szCs w:val="10"/>
+        </w:rPr>
+        <w:t>13 Oktober 2023</w:t>
+      </w:r>
+    </w:p>
+    <w:p>
+      <w:pPr>
+        <w:tabs>
+          <w:tab w:val="left" w:pos="993"/>
+          <w:tab w:val="left" w:pos="1701"/>
+        </w:tabs>
+        <w:spacing w:line="360" w:lineRule="auto"/>
+        <w:rPr>
+          <w:rFonts w:ascii="Consolas" w:hAnsi="Consolas"/>
+          <w:color w:val="000000" w:themeColor="text1"/>
+          <w:sz w:val="10"/>
+          <w:szCs w:val="10"/>
+          <w:lang w:val="en-US"/>
+        </w:rPr>
+      </w:pPr>
+      <w:r>
+        <w:rPr>
+          <w:rFonts w:ascii="Consolas" w:hAnsi="Consolas"/>
+          <w:color w:val="000000" w:themeColor="text1"/>
+          <w:sz w:val="10"/>
+          <w:szCs w:val="10"/>
+          <w:lang w:val="en-US"/>
+        </w:rPr>
+        <w:t>------------------------------------------------</w:t>
       </w:r>
     </w:p>
     <w:sectPr>

--- a/backend/data/template/template_request.docx
+++ b/backend/data/template/template_request.docx
@@ -50,7 +50,27 @@
           <w:szCs w:val="10"/>
           <w:lang w:val="en-US"/>
         </w:rPr>
-        <w:t>---------</w:t>
+        <w:t>----</w:t>
+      </w:r>
+      <w:r>
+        <w:rPr>
+          <w:rFonts w:ascii="Consolas" w:hAnsi="Consolas"/>
+          <w:color w:val="000000" w:themeColor="text1"/>
+          <w:sz w:val="10"/>
+          <w:szCs w:val="10"/>
+          <w:lang w:val="en-US"/>
+        </w:rPr>
+        <w:t>------</w:t>
+      </w:r>
+      <w:r>
+        <w:rPr>
+          <w:rFonts w:ascii="Consolas" w:hAnsi="Consolas"/>
+          <w:color w:val="000000" w:themeColor="text1"/>
+          <w:sz w:val="10"/>
+          <w:szCs w:val="10"/>
+          <w:lang w:val="en-US"/>
+        </w:rPr>
+        <w:t>-----</w:t>
       </w:r>
       <w:r>
         <w:rPr>
@@ -70,7 +90,7 @@
           <w:szCs w:val="10"/>
           <w:lang w:val="en-US"/>
         </w:rPr>
-        <w:t>BUKTI PERMINTAAN KASBON</w:t>
+        <w:t>BUKTI KASBON</w:t>
       </w:r>
       <w:r>
         <w:rPr>
@@ -90,7 +110,47 @@
           <w:szCs w:val="10"/>
           <w:lang w:val="en-US"/>
         </w:rPr>
-        <w:t>--------</w:t>
+        <w:t>----</w:t>
+      </w:r>
+      <w:r>
+        <w:rPr>
+          <w:rFonts w:ascii="Consolas" w:hAnsi="Consolas"/>
+          <w:color w:val="000000" w:themeColor="text1"/>
+          <w:sz w:val="10"/>
+          <w:szCs w:val="10"/>
+          <w:lang w:val="en-US"/>
+        </w:rPr>
+        <w:t>---</w:t>
+      </w:r>
+      <w:r>
+        <w:rPr>
+          <w:rFonts w:ascii="Consolas" w:hAnsi="Consolas"/>
+          <w:color w:val="000000" w:themeColor="text1"/>
+          <w:sz w:val="10"/>
+          <w:szCs w:val="10"/>
+          <w:lang w:val="en-US"/>
+        </w:rPr>
+        <w:t>--</w:t>
+      </w:r>
+      <w:r>
+        <w:rPr>
+          <w:rFonts w:ascii="Consolas" w:hAnsi="Consolas"/>
+          <w:color w:val="000000" w:themeColor="text1"/>
+          <w:sz w:val="10"/>
+          <w:szCs w:val="10"/>
+          <w:lang w:val="en-US"/>
+        </w:rPr>
+        <w:t>---</w:t>
+      </w:r>
+      <w:r>
+        <w:rPr>
+          <w:rFonts w:ascii="Consolas" w:hAnsi="Consolas"/>
+          <w:color w:val="000000" w:themeColor="text1"/>
+          <w:sz w:val="10"/>
+          <w:szCs w:val="10"/>
+          <w:lang w:val="en-US"/>
+        </w:rPr>
+        <w:t>--</w:t>
       </w:r>
       <w:r>
         <w:rPr>
